--- a/Poster_text.docx
+++ b/Poster_text.docx
@@ -16,8 +16,6 @@
           <w:lang w:val="en-US"/>
         </w:rPr>
       </w:pPr>
-      <w:bookmarkStart w:id="0" w:name="_GoBack"/>
-      <w:bookmarkEnd w:id="0"/>
       <w:r>
         <w:rPr>
           <w:rFonts w:ascii="Times New Roman" w:hAnsi="Times New Roman" w:cs="Times New Roman"/>
@@ -43,7 +41,34 @@
           <w:szCs w:val="28"/>
           <w:lang w:val="en-US"/>
         </w:rPr>
-        <w:t xml:space="preserve">This is the model of human arm and sign language </w:t>
+        <w:t>It is a</w:t>
+      </w:r>
+      <w:r>
+        <w:rPr>
+          <w:rFonts w:ascii="Times New Roman" w:hAnsi="Times New Roman" w:cs="Times New Roman"/>
+          <w:sz w:val="28"/>
+          <w:szCs w:val="28"/>
+          <w:lang w:val="en-US"/>
+        </w:rPr>
+        <w:t xml:space="preserve"> model of human arm and </w:t>
+      </w:r>
+      <w:r>
+        <w:rPr>
+          <w:rFonts w:ascii="Times New Roman" w:hAnsi="Times New Roman" w:cs="Times New Roman"/>
+          <w:sz w:val="28"/>
+          <w:szCs w:val="28"/>
+          <w:lang w:val="en-US"/>
+        </w:rPr>
+        <w:t xml:space="preserve">a </w:t>
+      </w:r>
+      <w:r>
+        <w:rPr>
+          <w:rFonts w:ascii="Times New Roman" w:hAnsi="Times New Roman" w:cs="Times New Roman"/>
+          <w:sz w:val="28"/>
+          <w:szCs w:val="28"/>
+          <w:lang w:val="en-US"/>
+        </w:rPr>
+        <w:t xml:space="preserve">sign language </w:t>
       </w:r>
       <w:r>
         <w:rPr>
@@ -106,7 +131,7 @@
           <w:szCs w:val="28"/>
           <w:lang w:val="en-US"/>
         </w:rPr>
-        <w:t>is it made from</w:t>
+        <w:t>is it made of</w:t>
       </w:r>
       <w:proofErr w:type="gramEnd"/>
       <w:r>
@@ -137,7 +162,16 @@
           <w:szCs w:val="28"/>
           <w:lang w:val="en-US"/>
         </w:rPr>
-        <w:t xml:space="preserve">Model </w:t>
+        <w:t>The m</w:t>
+      </w:r>
+      <w:r>
+        <w:rPr>
+          <w:rFonts w:ascii="Times New Roman" w:hAnsi="Times New Roman" w:cs="Times New Roman"/>
+          <w:sz w:val="28"/>
+          <w:szCs w:val="28"/>
+          <w:lang w:val="en-US"/>
+        </w:rPr>
+        <w:t xml:space="preserve">odel </w:t>
       </w:r>
       <w:proofErr w:type="gramStart"/>
       <w:r>
@@ -157,7 +191,16 @@
           <w:szCs w:val="28"/>
           <w:lang w:val="en-US"/>
         </w:rPr>
-        <w:t xml:space="preserve"> on 3D printer from ABS-plastic. </w:t>
+        <w:t xml:space="preserve"> on 3D printer from AB</w:t>
+      </w:r>
+      <w:r>
+        <w:rPr>
+          <w:rFonts w:ascii="Times New Roman" w:hAnsi="Times New Roman" w:cs="Times New Roman"/>
+          <w:sz w:val="28"/>
+          <w:szCs w:val="28"/>
+          <w:lang w:val="en-US"/>
+        </w:rPr>
+        <w:t xml:space="preserve">S-plastic. </w:t>
       </w:r>
       <w:proofErr w:type="gramStart"/>
       <w:r>
@@ -177,7 +220,34 @@
           <w:szCs w:val="28"/>
           <w:lang w:val="en-US"/>
         </w:rPr>
-        <w:t xml:space="preserve"> model includes 5 servo-drivers and connecting elements</w:t>
+        <w:t xml:space="preserve"> it</w:t>
+      </w:r>
+      <w:r>
+        <w:rPr>
+          <w:rFonts w:ascii="Times New Roman" w:hAnsi="Times New Roman" w:cs="Times New Roman"/>
+          <w:sz w:val="28"/>
+          <w:szCs w:val="28"/>
+          <w:lang w:val="en-US"/>
+        </w:rPr>
+        <w:t xml:space="preserve"> includes five</w:t>
+      </w:r>
+      <w:r>
+        <w:rPr>
+          <w:rFonts w:ascii="Times New Roman" w:hAnsi="Times New Roman" w:cs="Times New Roman"/>
+          <w:sz w:val="28"/>
+          <w:szCs w:val="28"/>
+          <w:lang w:val="en-US"/>
+        </w:rPr>
+        <w:t xml:space="preserve"> servo-drivers and connecting elements</w:t>
+      </w:r>
+      <w:r>
+        <w:rPr>
+          <w:rFonts w:ascii="Times New Roman" w:hAnsi="Times New Roman" w:cs="Times New Roman"/>
+          <w:sz w:val="28"/>
+          <w:szCs w:val="28"/>
+          <w:lang w:val="en-US"/>
+        </w:rPr>
+        <w:t>.</w:t>
       </w:r>
     </w:p>
     <w:p>
@@ -229,7 +299,81 @@
           <w:szCs w:val="28"/>
           <w:lang w:val="en-US"/>
         </w:rPr>
-        <w:t>Model is controlled by Android app. Application takes the text or recognizes your speech and sends data on the model. Model’s computer translates it into sign language and shows signs via its own fingers.</w:t>
+        <w:t>The m</w:t>
+      </w:r>
+      <w:r>
+        <w:rPr>
+          <w:rFonts w:ascii="Times New Roman" w:hAnsi="Times New Roman" w:cs="Times New Roman"/>
+          <w:sz w:val="28"/>
+          <w:szCs w:val="28"/>
+          <w:lang w:val="en-US"/>
+        </w:rPr>
+        <w:t xml:space="preserve">odel </w:t>
+      </w:r>
+      <w:proofErr w:type="gramStart"/>
+      <w:r>
+        <w:rPr>
+          <w:rFonts w:ascii="Times New Roman" w:hAnsi="Times New Roman" w:cs="Times New Roman"/>
+          <w:sz w:val="28"/>
+          <w:szCs w:val="28"/>
+          <w:lang w:val="en-US"/>
+        </w:rPr>
+        <w:t>is controlled</w:t>
+      </w:r>
+      <w:proofErr w:type="gramEnd"/>
+      <w:r>
+        <w:rPr>
+          <w:rFonts w:ascii="Times New Roman" w:hAnsi="Times New Roman" w:cs="Times New Roman"/>
+          <w:sz w:val="28"/>
+          <w:szCs w:val="28"/>
+          <w:lang w:val="en-US"/>
+        </w:rPr>
+        <w:t xml:space="preserve"> by An</w:t>
+      </w:r>
+      <w:r>
+        <w:rPr>
+          <w:rFonts w:ascii="Times New Roman" w:hAnsi="Times New Roman" w:cs="Times New Roman"/>
+          <w:sz w:val="28"/>
+          <w:szCs w:val="28"/>
+          <w:lang w:val="en-US"/>
+        </w:rPr>
+        <w:t>droid app. A</w:t>
+      </w:r>
+      <w:r>
+        <w:rPr>
+          <w:rFonts w:ascii="Times New Roman" w:hAnsi="Times New Roman" w:cs="Times New Roman"/>
+          <w:sz w:val="28"/>
+          <w:szCs w:val="28"/>
+          <w:lang w:val="en-US"/>
+        </w:rPr>
+        <w:t>pplication takes a</w:t>
+      </w:r>
+      <w:r>
+        <w:rPr>
+          <w:rFonts w:ascii="Times New Roman" w:hAnsi="Times New Roman" w:cs="Times New Roman"/>
+          <w:sz w:val="28"/>
+          <w:szCs w:val="28"/>
+          <w:lang w:val="en-US"/>
+        </w:rPr>
+        <w:t xml:space="preserve"> text or recogniz</w:t>
+      </w:r>
+      <w:r>
+        <w:rPr>
+          <w:rFonts w:ascii="Times New Roman" w:hAnsi="Times New Roman" w:cs="Times New Roman"/>
+          <w:sz w:val="28"/>
+          <w:szCs w:val="28"/>
+          <w:lang w:val="en-US"/>
+        </w:rPr>
+        <w:t>es your speech and sends data to</w:t>
+      </w:r>
+      <w:r>
+        <w:rPr>
+          <w:rFonts w:ascii="Times New Roman" w:hAnsi="Times New Roman" w:cs="Times New Roman"/>
+          <w:sz w:val="28"/>
+          <w:szCs w:val="28"/>
+          <w:lang w:val="en-US"/>
+        </w:rPr>
+        <w:t xml:space="preserve"> the model. Model’s computer translates it into sign language and shows signs via its own fingers.</w:t>
       </w:r>
     </w:p>
     <w:p>
@@ -264,7 +408,7 @@
           <w:szCs w:val="28"/>
           <w:lang w:val="en-US"/>
         </w:rPr>
-        <w:t>How does Android app working?</w:t>
+        <w:t>How does Android app work?</w:t>
       </w:r>
       <w:r>
         <w:rPr>
@@ -274,7 +418,225 @@
           <w:lang w:val="en-US"/>
         </w:rPr>
         <w:br/>
-        <w:t xml:space="preserve">While we was working with the project, we developed the android application to simplify model control. It includes three control modes: text mode, speech recognition mode and manual mode. Text mode allows you type text, which will be translated via the model, into the app, speech recognition mode allows you tell text, which will be recognize and translate, and manual mode allows you set flex level for each finger manually. </w:t>
+        <w:t>While we were working with our project</w:t>
+      </w:r>
+      <w:r>
+        <w:rPr>
+          <w:rFonts w:ascii="Times New Roman" w:hAnsi="Times New Roman" w:cs="Times New Roman"/>
+          <w:sz w:val="28"/>
+          <w:szCs w:val="28"/>
+          <w:lang w:val="en-US"/>
+        </w:rPr>
+        <w:t>,</w:t>
+      </w:r>
+      <w:r>
+        <w:rPr>
+          <w:rFonts w:ascii="Times New Roman" w:hAnsi="Times New Roman" w:cs="Times New Roman"/>
+          <w:sz w:val="28"/>
+          <w:szCs w:val="28"/>
+          <w:lang w:val="en-US"/>
+        </w:rPr>
+        <w:t xml:space="preserve"> we d</w:t>
+      </w:r>
+      <w:r>
+        <w:rPr>
+          <w:rFonts w:ascii="Times New Roman" w:hAnsi="Times New Roman" w:cs="Times New Roman"/>
+          <w:sz w:val="28"/>
+          <w:szCs w:val="28"/>
+          <w:lang w:val="en-US"/>
+        </w:rPr>
+        <w:t>eveloped an</w:t>
+      </w:r>
+      <w:r>
+        <w:rPr>
+          <w:rFonts w:ascii="Times New Roman" w:hAnsi="Times New Roman" w:cs="Times New Roman"/>
+          <w:sz w:val="28"/>
+          <w:szCs w:val="28"/>
+          <w:lang w:val="en-US"/>
+        </w:rPr>
+        <w:t xml:space="preserve"> android application to simplify model control. It includes three control modes: text mode, speech recognition mode and manual mode. Text mode allows you </w:t>
+      </w:r>
+      <w:r>
+        <w:rPr>
+          <w:rFonts w:ascii="Times New Roman" w:hAnsi="Times New Roman" w:cs="Times New Roman"/>
+          <w:sz w:val="28"/>
+          <w:szCs w:val="28"/>
+          <w:lang w:val="en-US"/>
+        </w:rPr>
+        <w:t xml:space="preserve">to </w:t>
+      </w:r>
+      <w:r>
+        <w:rPr>
+          <w:rFonts w:ascii="Times New Roman" w:hAnsi="Times New Roman" w:cs="Times New Roman"/>
+          <w:sz w:val="28"/>
+          <w:szCs w:val="28"/>
+          <w:lang w:val="en-US"/>
+        </w:rPr>
+        <w:t>type text, which w</w:t>
+      </w:r>
+      <w:r>
+        <w:rPr>
+          <w:rFonts w:ascii="Times New Roman" w:hAnsi="Times New Roman" w:cs="Times New Roman"/>
+          <w:sz w:val="28"/>
+          <w:szCs w:val="28"/>
+          <w:lang w:val="en-US"/>
+        </w:rPr>
+        <w:t>ill be translated via the model</w:t>
+      </w:r>
+      <w:r>
+        <w:rPr>
+          <w:rFonts w:ascii="Times New Roman" w:hAnsi="Times New Roman" w:cs="Times New Roman"/>
+          <w:sz w:val="28"/>
+          <w:szCs w:val="28"/>
+          <w:lang w:val="en-US"/>
+        </w:rPr>
+        <w:t>,</w:t>
+      </w:r>
+      <w:r>
+        <w:rPr>
+          <w:rFonts w:ascii="Times New Roman" w:hAnsi="Times New Roman" w:cs="Times New Roman"/>
+          <w:sz w:val="28"/>
+          <w:szCs w:val="28"/>
+          <w:lang w:val="en-US"/>
+        </w:rPr>
+        <w:t xml:space="preserve"> into the app</w:t>
+      </w:r>
+      <w:r>
+        <w:rPr>
+          <w:rFonts w:ascii="Times New Roman" w:hAnsi="Times New Roman" w:cs="Times New Roman"/>
+          <w:sz w:val="28"/>
+          <w:szCs w:val="28"/>
+          <w:lang w:val="en-US"/>
+        </w:rPr>
+        <w:t>,</w:t>
+      </w:r>
+      <w:r>
+        <w:rPr>
+          <w:rFonts w:ascii="Times New Roman" w:hAnsi="Times New Roman" w:cs="Times New Roman"/>
+          <w:sz w:val="28"/>
+          <w:szCs w:val="28"/>
+          <w:lang w:val="en-US"/>
+        </w:rPr>
+        <w:t xml:space="preserve"> speech recognition mode a</w:t>
+      </w:r>
+      <w:r>
+        <w:rPr>
+          <w:rFonts w:ascii="Times New Roman" w:hAnsi="Times New Roman" w:cs="Times New Roman"/>
+          <w:sz w:val="28"/>
+          <w:szCs w:val="28"/>
+          <w:lang w:val="en-US"/>
+        </w:rPr>
+        <w:t xml:space="preserve">llows </w:t>
+      </w:r>
+      <w:proofErr w:type="gramStart"/>
+      <w:r>
+        <w:rPr>
+          <w:rFonts w:ascii="Times New Roman" w:hAnsi="Times New Roman" w:cs="Times New Roman"/>
+          <w:sz w:val="28"/>
+          <w:szCs w:val="28"/>
+          <w:lang w:val="en-US"/>
+        </w:rPr>
+        <w:t>to say</w:t>
+      </w:r>
+      <w:proofErr w:type="gramEnd"/>
+      <w:r>
+        <w:rPr>
+          <w:rFonts w:ascii="Times New Roman" w:hAnsi="Times New Roman" w:cs="Times New Roman"/>
+          <w:sz w:val="28"/>
+          <w:szCs w:val="28"/>
+          <w:lang w:val="en-US"/>
+        </w:rPr>
+        <w:t xml:space="preserve"> a</w:t>
+      </w:r>
+      <w:r>
+        <w:rPr>
+          <w:rFonts w:ascii="Times New Roman" w:hAnsi="Times New Roman" w:cs="Times New Roman"/>
+          <w:sz w:val="28"/>
+          <w:szCs w:val="28"/>
+          <w:lang w:val="en-US"/>
+        </w:rPr>
+        <w:t xml:space="preserve"> text, which will be recognize</w:t>
+      </w:r>
+      <w:r>
+        <w:rPr>
+          <w:rFonts w:ascii="Times New Roman" w:hAnsi="Times New Roman" w:cs="Times New Roman"/>
+          <w:sz w:val="28"/>
+          <w:szCs w:val="28"/>
+          <w:lang w:val="en-US"/>
+        </w:rPr>
+        <w:t>d</w:t>
+      </w:r>
+      <w:r>
+        <w:rPr>
+          <w:rFonts w:ascii="Times New Roman" w:hAnsi="Times New Roman" w:cs="Times New Roman"/>
+          <w:sz w:val="28"/>
+          <w:szCs w:val="28"/>
+          <w:lang w:val="en-US"/>
+        </w:rPr>
+        <w:t xml:space="preserve"> and translate</w:t>
+      </w:r>
+      <w:r>
+        <w:rPr>
+          <w:rFonts w:ascii="Times New Roman" w:hAnsi="Times New Roman" w:cs="Times New Roman"/>
+          <w:sz w:val="28"/>
+          <w:szCs w:val="28"/>
+          <w:lang w:val="en-US"/>
+        </w:rPr>
+        <w:t>d,</w:t>
+      </w:r>
+      <w:r>
+        <w:rPr>
+          <w:rFonts w:ascii="Times New Roman" w:hAnsi="Times New Roman" w:cs="Times New Roman"/>
+          <w:sz w:val="28"/>
+          <w:szCs w:val="28"/>
+          <w:lang w:val="en-US"/>
+        </w:rPr>
+        <w:t xml:space="preserve"> and manual mode allows you </w:t>
+      </w:r>
+      <w:r>
+        <w:rPr>
+          <w:rFonts w:ascii="Times New Roman" w:hAnsi="Times New Roman" w:cs="Times New Roman"/>
+          <w:sz w:val="28"/>
+          <w:szCs w:val="28"/>
+          <w:lang w:val="en-US"/>
+        </w:rPr>
+        <w:t xml:space="preserve">to </w:t>
+      </w:r>
+      <w:r>
+        <w:rPr>
+          <w:rFonts w:ascii="Times New Roman" w:hAnsi="Times New Roman" w:cs="Times New Roman"/>
+          <w:sz w:val="28"/>
+          <w:szCs w:val="28"/>
+          <w:lang w:val="en-US"/>
+        </w:rPr>
+        <w:t>set the</w:t>
+      </w:r>
+      <w:r>
+        <w:rPr>
+          <w:rFonts w:ascii="Times New Roman" w:hAnsi="Times New Roman" w:cs="Times New Roman"/>
+          <w:sz w:val="28"/>
+          <w:szCs w:val="28"/>
+          <w:lang w:val="en-US"/>
+        </w:rPr>
+        <w:t xml:space="preserve"> level</w:t>
+      </w:r>
+      <w:r>
+        <w:rPr>
+          <w:rFonts w:ascii="Times New Roman" w:hAnsi="Times New Roman" w:cs="Times New Roman"/>
+          <w:sz w:val="28"/>
+          <w:szCs w:val="28"/>
+          <w:lang w:val="en-US"/>
+        </w:rPr>
+        <w:t xml:space="preserve"> of flexibility</w:t>
+      </w:r>
+      <w:r>
+        <w:rPr>
+          <w:rFonts w:ascii="Times New Roman" w:hAnsi="Times New Roman" w:cs="Times New Roman"/>
+          <w:sz w:val="28"/>
+          <w:szCs w:val="28"/>
+          <w:lang w:val="en-US"/>
+        </w:rPr>
+        <w:t xml:space="preserve"> for each finger manually. </w:t>
       </w:r>
     </w:p>
     <w:p>
@@ -309,7 +671,16 @@
           <w:szCs w:val="28"/>
           <w:lang w:val="en-US"/>
         </w:rPr>
-        <w:t>Who made this?</w:t>
+        <w:t>Who made it</w:t>
+      </w:r>
+      <w:r>
+        <w:rPr>
+          <w:rFonts w:ascii="Times New Roman" w:hAnsi="Times New Roman" w:cs="Times New Roman"/>
+          <w:sz w:val="28"/>
+          <w:szCs w:val="28"/>
+          <w:lang w:val="en-US"/>
+        </w:rPr>
+        <w:t>?</w:t>
       </w:r>
       <w:r>
         <w:rPr>
@@ -348,7 +719,16 @@
           <w:szCs w:val="28"/>
           <w:lang w:val="en-US"/>
         </w:rPr>
-        <w:t xml:space="preserve">, students of Lyceum 97, Chelyabinsk city, Russia. Science. Academic supervisor – </w:t>
+        <w:t>, students of Lyceu</w:t>
+      </w:r>
+      <w:r>
+        <w:rPr>
+          <w:rFonts w:ascii="Times New Roman" w:hAnsi="Times New Roman" w:cs="Times New Roman"/>
+          <w:sz w:val="28"/>
+          <w:szCs w:val="28"/>
+          <w:lang w:val="en-US"/>
+        </w:rPr>
+        <w:t xml:space="preserve">m 97, Chelyabinsk city, </w:t>
       </w:r>
       <w:proofErr w:type="spellStart"/>
       <w:r>
@@ -358,6 +738,35 @@
           <w:szCs w:val="28"/>
           <w:lang w:val="en-US"/>
         </w:rPr>
+        <w:t>Russia.</w:t>
+      </w:r>
+      <w:r>
+        <w:rPr>
+          <w:rFonts w:ascii="Times New Roman" w:hAnsi="Times New Roman" w:cs="Times New Roman"/>
+          <w:sz w:val="28"/>
+          <w:szCs w:val="28"/>
+          <w:lang w:val="en-US"/>
+        </w:rPr>
+        <w:t>Academic</w:t>
+      </w:r>
+      <w:proofErr w:type="spellEnd"/>
+      <w:r>
+        <w:rPr>
+          <w:rFonts w:ascii="Times New Roman" w:hAnsi="Times New Roman" w:cs="Times New Roman"/>
+          <w:sz w:val="28"/>
+          <w:szCs w:val="28"/>
+          <w:lang w:val="en-US"/>
+        </w:rPr>
+        <w:t xml:space="preserve"> supervisor – </w:t>
+      </w:r>
+      <w:proofErr w:type="spellStart"/>
+      <w:r>
+        <w:rPr>
+          <w:rFonts w:ascii="Times New Roman" w:hAnsi="Times New Roman" w:cs="Times New Roman"/>
+          <w:sz w:val="28"/>
+          <w:szCs w:val="28"/>
+          <w:lang w:val="en-US"/>
+        </w:rPr>
         <w:t>Damir</w:t>
       </w:r>
       <w:proofErr w:type="spellEnd"/>
@@ -428,6 +837,122 @@
         </w:rPr>
         <w:t>, Lyceum 97.</w:t>
       </w:r>
+    </w:p>
+    <w:p>
+      <w:pPr>
+        <w:pStyle w:val="a3"/>
+        <w:rPr>
+          <w:rFonts w:ascii="Times New Roman" w:hAnsi="Times New Roman" w:cs="Times New Roman"/>
+          <w:sz w:val="28"/>
+          <w:szCs w:val="28"/>
+          <w:lang w:val="en-US"/>
+        </w:rPr>
+      </w:pPr>
+    </w:p>
+    <w:p>
+      <w:pPr>
+        <w:pStyle w:val="a3"/>
+        <w:numPr>
+          <w:ilvl w:val="0"/>
+          <w:numId w:val="2"/>
+        </w:numPr>
+        <w:rPr>
+          <w:rFonts w:ascii="Times New Roman" w:hAnsi="Times New Roman" w:cs="Times New Roman"/>
+          <w:sz w:val="28"/>
+          <w:szCs w:val="28"/>
+          <w:lang w:val="en-US"/>
+        </w:rPr>
+      </w:pPr>
+      <w:bookmarkStart w:id="0" w:name="_GoBack"/>
+      <w:r>
+        <w:rPr>
+          <w:rFonts w:ascii="Times New Roman" w:hAnsi="Times New Roman" w:cs="Times New Roman"/>
+          <w:sz w:val="28"/>
+          <w:szCs w:val="28"/>
+          <w:lang w:val="en-US"/>
+        </w:rPr>
+        <w:t>Why is it useful?</w:t>
+      </w:r>
+      <w:r>
+        <w:rPr>
+          <w:rFonts w:ascii="Times New Roman" w:hAnsi="Times New Roman" w:cs="Times New Roman"/>
+          <w:sz w:val="28"/>
+          <w:szCs w:val="28"/>
+          <w:lang w:val="en-US"/>
+        </w:rPr>
+        <w:br/>
+      </w:r>
+      <w:r>
+        <w:rPr>
+          <w:rFonts w:ascii="Times New Roman" w:hAnsi="Times New Roman" w:cs="Times New Roman"/>
+          <w:color w:val="000000"/>
+          <w:sz w:val="28"/>
+          <w:szCs w:val="28"/>
+          <w:shd w:val="clear" w:color="auto" w:fill="FFFFFF"/>
+          <w:lang w:val="en-US"/>
+        </w:rPr>
+        <w:t xml:space="preserve">The fact is that people with hearing disabilities perceive gestures faster than written text, just as healthy people perceive speech faster than text. That is why we find this project useful. It </w:t>
+      </w:r>
+      <w:proofErr w:type="gramStart"/>
+      <w:r>
+        <w:rPr>
+          <w:rFonts w:ascii="Times New Roman" w:hAnsi="Times New Roman" w:cs="Times New Roman"/>
+          <w:color w:val="000000"/>
+          <w:sz w:val="28"/>
+          <w:szCs w:val="28"/>
+          <w:shd w:val="clear" w:color="auto" w:fill="FFFFFF"/>
+          <w:lang w:val="en-US"/>
+        </w:rPr>
+        <w:t>can be used</w:t>
+      </w:r>
+      <w:proofErr w:type="gramEnd"/>
+      <w:r>
+        <w:rPr>
+          <w:rFonts w:ascii="Times New Roman" w:hAnsi="Times New Roman" w:cs="Times New Roman"/>
+          <w:color w:val="000000"/>
+          <w:sz w:val="28"/>
+          <w:szCs w:val="28"/>
+          <w:shd w:val="clear" w:color="auto" w:fill="FFFFFF"/>
+          <w:lang w:val="en-US"/>
+        </w:rPr>
+        <w:t xml:space="preserve"> on public presentations as a duplicator of speech. </w:t>
+      </w:r>
+      <w:proofErr w:type="gramStart"/>
+      <w:r>
+        <w:rPr>
+          <w:rFonts w:ascii="Times New Roman" w:hAnsi="Times New Roman" w:cs="Times New Roman"/>
+          <w:color w:val="000000"/>
+          <w:sz w:val="28"/>
+          <w:szCs w:val="28"/>
+          <w:shd w:val="clear" w:color="auto" w:fill="FFFFFF"/>
+          <w:lang w:val="en-US"/>
+        </w:rPr>
+        <w:t>Also</w:t>
+      </w:r>
+      <w:proofErr w:type="gramEnd"/>
+      <w:r>
+        <w:rPr>
+          <w:rFonts w:ascii="Times New Roman" w:hAnsi="Times New Roman" w:cs="Times New Roman"/>
+          <w:color w:val="000000"/>
+          <w:sz w:val="28"/>
+          <w:szCs w:val="28"/>
+          <w:shd w:val="clear" w:color="auto" w:fill="FFFFFF"/>
+          <w:lang w:val="en-US"/>
+        </w:rPr>
+        <w:t>, it can be used as a helper in teaching sign-language.</w:t>
+      </w:r>
+    </w:p>
+    <w:bookmarkEnd w:id="0"/>
+    <w:p>
+      <w:pPr>
+        <w:pStyle w:val="a3"/>
+        <w:rPr>
+          <w:rFonts w:ascii="Times New Roman" w:hAnsi="Times New Roman" w:cs="Times New Roman"/>
+          <w:sz w:val="28"/>
+          <w:szCs w:val="28"/>
+          <w:lang w:val="en-US"/>
+        </w:rPr>
+      </w:pPr>
     </w:p>
     <w:sectPr>
       <w:pgSz w:w="11906" w:h="16838"/>
